--- a/2023_exploratory_analysis_notebooks/data/table_s4.docx
+++ b/2023_exploratory_analysis_notebooks/data/table_s4.docx
@@ -53,7 +53,7 @@
           </w:tcPr>
           <w:p>
             <w:r>
-              <w:t>RGI date volume consensus estimate (km³)</w:t>
+              <w:t>RGI date volume estimate$^6$ (km³)</w:t>
             </w:r>
           </w:p>
         </w:tc>
@@ -63,7 +63,7 @@
           </w:tcPr>
           <w:p>
             <w:r>
-              <w:t>2020 volume estimate (km³)</w:t>
+              <w:t>2020 volume estimate$^{6,7}$ (km³)</w:t>
             </w:r>
           </w:p>
         </w:tc>
@@ -73,7 +73,7 @@
           </w:tcPr>
           <w:p>
             <w:r>
-              <w:t>2000-2019 volume changes % rel. to 2000 Vol</w:t>
+              <w:t>2000-2019 volume changes$^{6,7}$ % rel. to 2000 Vol</w:t>
             </w:r>
           </w:p>
         </w:tc>
@@ -95,7 +95,7 @@
           </w:tcPr>
           <w:p>
             <w:r>
-              <w:t>All</w:t>
+              <w:t>Global</w:t>
             </w:r>
           </w:p>
         </w:tc>
@@ -165,7 +165,7 @@
           </w:tcPr>
           <w:p>
             <w:r>
-              <w:t>01</w:t>
+              <w:t>01-Alaska</w:t>
             </w:r>
           </w:p>
         </w:tc>
@@ -237,7 +237,7 @@
           </w:tcPr>
           <w:p>
             <w:r>
-              <w:t>02</w:t>
+              <w:t>02-W Canada &amp; US</w:t>
             </w:r>
           </w:p>
         </w:tc>
@@ -309,7 +309,7 @@
           </w:tcPr>
           <w:p>
             <w:r>
-              <w:t>03</w:t>
+              <w:t>03-Arctic Canada N</w:t>
             </w:r>
           </w:p>
         </w:tc>
@@ -381,7 +381,7 @@
           </w:tcPr>
           <w:p>
             <w:r>
-              <w:t>04</w:t>
+              <w:t>04-Arctic Canada S</w:t>
             </w:r>
           </w:p>
         </w:tc>
@@ -453,7 +453,7 @@
           </w:tcPr>
           <w:p>
             <w:r>
-              <w:t>05</w:t>
+              <w:t>05-Greenland Periphery</w:t>
             </w:r>
           </w:p>
         </w:tc>
@@ -525,7 +525,7 @@
           </w:tcPr>
           <w:p>
             <w:r>
-              <w:t>06</w:t>
+              <w:t>06-Iceland</w:t>
             </w:r>
           </w:p>
         </w:tc>
@@ -597,7 +597,7 @@
           </w:tcPr>
           <w:p>
             <w:r>
-              <w:t>07</w:t>
+              <w:t>07-Svalbard</w:t>
             </w:r>
           </w:p>
         </w:tc>
@@ -669,7 +669,7 @@
           </w:tcPr>
           <w:p>
             <w:r>
-              <w:t>08</w:t>
+              <w:t>08-Scandinavia</w:t>
             </w:r>
           </w:p>
         </w:tc>
@@ -741,7 +741,7 @@
           </w:tcPr>
           <w:p>
             <w:r>
-              <w:t>09</w:t>
+              <w:t>09-Russian Arctic</w:t>
             </w:r>
           </w:p>
         </w:tc>
@@ -813,7 +813,7 @@
           </w:tcPr>
           <w:p>
             <w:r>
-              <w:t>10</w:t>
+              <w:t>10-North Asia</w:t>
             </w:r>
           </w:p>
         </w:tc>
@@ -885,7 +885,7 @@
           </w:tcPr>
           <w:p>
             <w:r>
-              <w:t>11</w:t>
+              <w:t>11-Central Europe</w:t>
             </w:r>
           </w:p>
         </w:tc>
@@ -957,7 +957,7 @@
           </w:tcPr>
           <w:p>
             <w:r>
-              <w:t>12</w:t>
+              <w:t>12-Caucasus &amp; Middle East</w:t>
             </w:r>
           </w:p>
         </w:tc>
@@ -1029,7 +1029,7 @@
           </w:tcPr>
           <w:p>
             <w:r>
-              <w:t>13</w:t>
+              <w:t>13-Central Asia</w:t>
             </w:r>
           </w:p>
         </w:tc>
@@ -1101,7 +1101,7 @@
           </w:tcPr>
           <w:p>
             <w:r>
-              <w:t>14</w:t>
+              <w:t>14-South Asia W</w:t>
             </w:r>
           </w:p>
         </w:tc>
@@ -1173,7 +1173,7 @@
           </w:tcPr>
           <w:p>
             <w:r>
-              <w:t>15</w:t>
+              <w:t>15-South Asia E</w:t>
             </w:r>
           </w:p>
         </w:tc>
@@ -1245,7 +1245,7 @@
           </w:tcPr>
           <w:p>
             <w:r>
-              <w:t>16</w:t>
+              <w:t>16-Low Latitudes</w:t>
             </w:r>
           </w:p>
         </w:tc>
@@ -1317,7 +1317,7 @@
           </w:tcPr>
           <w:p>
             <w:r>
-              <w:t>17</w:t>
+              <w:t>17-Southern Andes</w:t>
             </w:r>
           </w:p>
         </w:tc>
@@ -1389,7 +1389,7 @@
           </w:tcPr>
           <w:p>
             <w:r>
-              <w:t>18</w:t>
+              <w:t>18-New Zealand</w:t>
             </w:r>
           </w:p>
         </w:tc>
@@ -1461,7 +1461,7 @@
           </w:tcPr>
           <w:p>
             <w:r>
-              <w:t>19</w:t>
+              <w:t>19-Subantarctic &amp; Antarctic Islands</w:t>
             </w:r>
           </w:p>
         </w:tc>

--- a/2023_exploratory_analysis_notebooks/data/table_s4.docx
+++ b/2023_exploratory_analysis_notebooks/data/table_s4.docx
@@ -8,18 +8,20 @@
         <w:tblLook w:firstColumn="1" w:firstRow="1" w:lastColumn="0" w:lastRow="0" w:noHBand="0" w:noVBand="1" w:val="04A0"/>
       </w:tblPr>
       <w:tblGrid>
-        <w:gridCol w:w="1234"/>
-        <w:gridCol w:w="1234"/>
-        <w:gridCol w:w="1234"/>
-        <w:gridCol w:w="1234"/>
-        <w:gridCol w:w="1234"/>
-        <w:gridCol w:w="1234"/>
-        <w:gridCol w:w="1234"/>
+        <w:gridCol w:w="960"/>
+        <w:gridCol w:w="960"/>
+        <w:gridCol w:w="960"/>
+        <w:gridCol w:w="960"/>
+        <w:gridCol w:w="960"/>
+        <w:gridCol w:w="960"/>
+        <w:gridCol w:w="960"/>
+        <w:gridCol w:w="960"/>
+        <w:gridCol w:w="960"/>
       </w:tblGrid>
       <w:tr>
         <w:tc>
           <w:tcPr>
-            <w:tcW w:type="dxa" w:w="1234"/>
+            <w:tcW w:type="dxa" w:w="960"/>
           </w:tcPr>
           <w:p>
             <w:r>
@@ -29,7 +31,7 @@
         </w:tc>
         <w:tc>
           <w:tcPr>
-            <w:tcW w:type="dxa" w:w="1234"/>
+            <w:tcW w:type="dxa" w:w="960"/>
           </w:tcPr>
           <w:p>
             <w:r>
@@ -39,51 +41,71 @@
         </w:tc>
         <w:tc>
           <w:tcPr>
-            <w:tcW w:type="dxa" w:w="1234"/>
+            <w:tcW w:type="dxa" w:w="960"/>
           </w:tcPr>
           <w:p>
             <w:r>
-              <w:t>RGI v6.0 area (km²)</w:t>
+              <w:t>RGI date area (km²)</w:t>
             </w:r>
           </w:p>
         </w:tc>
         <w:tc>
           <w:tcPr>
-            <w:tcW w:type="dxa" w:w="1234"/>
+            <w:tcW w:type="dxa" w:w="960"/>
           </w:tcPr>
           <w:p>
             <w:r>
-              <w:t>RGI date volume estimate$^6$ (km³)</w:t>
+              <w:t>regionalvolumem3itmix</w:t>
             </w:r>
           </w:p>
         </w:tc>
         <w:tc>
           <w:tcPr>
-            <w:tcW w:type="dxa" w:w="1234"/>
+            <w:tcW w:type="dxa" w:w="960"/>
           </w:tcPr>
           <w:p>
             <w:r>
-              <w:t>2020 volume estimate$^{6,7}$ (km³)</w:t>
+              <w:t>regionalvolumem32020via5yravg</w:t>
             </w:r>
           </w:p>
         </w:tc>
         <w:tc>
           <w:tcPr>
-            <w:tcW w:type="dxa" w:w="1234"/>
+            <w:tcW w:type="dxa" w:w="960"/>
           </w:tcPr>
           <w:p>
             <w:r>
-              <w:t>2000-2019 volume changes$^{6,7}$ % rel. to 2000 Vol</w:t>
+              <w:t>2000-2019 mass changes$^{6,7}$ rel. to 2000 mass (%)</w:t>
             </w:r>
           </w:p>
         </w:tc>
         <w:tc>
           <w:tcPr>
-            <w:tcW w:type="dxa" w:w="1234"/>
+            <w:tcW w:type="dxa" w:w="960"/>
           </w:tcPr>
           <w:p>
             <w:r>
-              <w:t>Glacier surface slope (glacier-area weighted, in °)</w:t>
+              <w:t>Glacier surface slope (glacier-area weighted, °)</w:t>
+            </w:r>
+          </w:p>
+        </w:tc>
+        <w:tc>
+          <w:tcPr>
+            <w:tcW w:type="dxa" w:w="960"/>
+          </w:tcPr>
+          <w:p>
+            <w:r>
+              <w:t>RGI date mass estimate$^6$ (Gt)</w:t>
+            </w:r>
+          </w:p>
+        </w:tc>
+        <w:tc>
+          <w:tcPr>
+            <w:tcW w:type="dxa" w:w="960"/>
+          </w:tcPr>
+          <w:p>
+            <w:r>
+              <w:t>2020 mass estimate$^{6,7}$ (Gt)</w:t>
             </w:r>
           </w:p>
         </w:tc>
@@ -91,7 +113,7 @@
       <w:tr>
         <w:tc>
           <w:tcPr>
-            <w:tcW w:type="dxa" w:w="1234"/>
+            <w:tcW w:type="dxa" w:w="960"/>
           </w:tcPr>
           <w:p>
             <w:r>
@@ -101,7 +123,7 @@
         </w:tc>
         <w:tc>
           <w:tcPr>
-            <w:tcW w:type="dxa" w:w="1234"/>
+            <w:tcW w:type="dxa" w:w="960"/>
           </w:tcPr>
           <w:p>
             <w:r>
@@ -111,7 +133,7 @@
         </w:tc>
         <w:tc>
           <w:tcPr>
-            <w:tcW w:type="dxa" w:w="1234"/>
+            <w:tcW w:type="dxa" w:w="960"/>
           </w:tcPr>
           <w:p>
             <w:r>
@@ -121,27 +143,27 @@
         </w:tc>
         <w:tc>
           <w:tcPr>
-            <w:tcW w:type="dxa" w:w="1234"/>
+            <w:tcW w:type="dxa" w:w="960"/>
           </w:tcPr>
           <w:p>
             <w:r>
-              <w:t>158157</w:t>
+              <w:t>158156598376377.1</w:t>
             </w:r>
           </w:p>
         </w:tc>
         <w:tc>
           <w:tcPr>
-            <w:tcW w:type="dxa" w:w="1234"/>
+            <w:tcW w:type="dxa" w:w="960"/>
           </w:tcPr>
           <w:p>
             <w:r>
-              <w:t>152767</w:t>
+              <w:t>152767463429916.1</w:t>
             </w:r>
           </w:p>
         </w:tc>
         <w:tc>
           <w:tcPr>
-            <w:tcW w:type="dxa" w:w="1234"/>
+            <w:tcW w:type="dxa" w:w="960"/>
           </w:tcPr>
           <w:p>
             <w:r>
@@ -151,27 +173,47 @@
         </w:tc>
         <w:tc>
           <w:tcPr>
-            <w:tcW w:type="dxa" w:w="1234"/>
+            <w:tcW w:type="dxa" w:w="960"/>
           </w:tcPr>
           <w:p>
             <w:r/>
+          </w:p>
+        </w:tc>
+        <w:tc>
+          <w:tcPr>
+            <w:tcW w:type="dxa" w:w="960"/>
+          </w:tcPr>
+          <w:p>
+            <w:r>
+              <w:t>142341</w:t>
+            </w:r>
+          </w:p>
+        </w:tc>
+        <w:tc>
+          <w:tcPr>
+            <w:tcW w:type="dxa" w:w="960"/>
+          </w:tcPr>
+          <w:p>
+            <w:r>
+              <w:t>137491</w:t>
+            </w:r>
           </w:p>
         </w:tc>
       </w:tr>
       <w:tr>
         <w:tc>
           <w:tcPr>
-            <w:tcW w:type="dxa" w:w="1234"/>
+            <w:tcW w:type="dxa" w:w="960"/>
           </w:tcPr>
           <w:p>
             <w:r>
-              <w:t>01-Alaska</w:t>
+              <w:t>Alaska (01)</w:t>
             </w:r>
           </w:p>
         </w:tc>
         <w:tc>
           <w:tcPr>
-            <w:tcW w:type="dxa" w:w="1234"/>
+            <w:tcW w:type="dxa" w:w="960"/>
           </w:tcPr>
           <w:p>
             <w:r>
@@ -181,7 +223,7 @@
         </w:tc>
         <w:tc>
           <w:tcPr>
-            <w:tcW w:type="dxa" w:w="1234"/>
+            <w:tcW w:type="dxa" w:w="960"/>
           </w:tcPr>
           <w:p>
             <w:r>
@@ -191,27 +233,27 @@
         </w:tc>
         <w:tc>
           <w:tcPr>
-            <w:tcW w:type="dxa" w:w="1234"/>
+            <w:tcW w:type="dxa" w:w="960"/>
           </w:tcPr>
           <w:p>
             <w:r>
-              <w:t>18978</w:t>
+              <w:t>18978458004176.426</w:t>
             </w:r>
           </w:p>
         </w:tc>
         <w:tc>
           <w:tcPr>
-            <w:tcW w:type="dxa" w:w="1234"/>
+            <w:tcW w:type="dxa" w:w="960"/>
           </w:tcPr>
           <w:p>
             <w:r>
-              <w:t>18051</w:t>
+              <w:t>18050607173096.426</w:t>
             </w:r>
           </w:p>
         </w:tc>
         <w:tc>
           <w:tcPr>
-            <w:tcW w:type="dxa" w:w="1234"/>
+            <w:tcW w:type="dxa" w:w="960"/>
           </w:tcPr>
           <w:p>
             <w:r>
@@ -221,7 +263,7 @@
         </w:tc>
         <w:tc>
           <w:tcPr>
-            <w:tcW w:type="dxa" w:w="1234"/>
+            <w:tcW w:type="dxa" w:w="960"/>
           </w:tcPr>
           <w:p>
             <w:r>
@@ -229,21 +271,41 @@
             </w:r>
           </w:p>
         </w:tc>
-      </w:tr>
-      <w:tr>
         <w:tc>
           <w:tcPr>
-            <w:tcW w:type="dxa" w:w="1234"/>
+            <w:tcW w:type="dxa" w:w="960"/>
           </w:tcPr>
           <w:p>
             <w:r>
-              <w:t>02-W Canada &amp; US</w:t>
+              <w:t>17081</w:t>
             </w:r>
           </w:p>
         </w:tc>
         <w:tc>
           <w:tcPr>
-            <w:tcW w:type="dxa" w:w="1234"/>
+            <w:tcW w:type="dxa" w:w="960"/>
+          </w:tcPr>
+          <w:p>
+            <w:r>
+              <w:t>16246</w:t>
+            </w:r>
+          </w:p>
+        </w:tc>
+      </w:tr>
+      <w:tr>
+        <w:tc>
+          <w:tcPr>
+            <w:tcW w:type="dxa" w:w="960"/>
+          </w:tcPr>
+          <w:p>
+            <w:r>
+              <w:t>W Canada &amp; US (02)</w:t>
+            </w:r>
+          </w:p>
+        </w:tc>
+        <w:tc>
+          <w:tcPr>
+            <w:tcW w:type="dxa" w:w="960"/>
           </w:tcPr>
           <w:p>
             <w:r>
@@ -253,7 +315,7 @@
         </w:tc>
         <w:tc>
           <w:tcPr>
-            <w:tcW w:type="dxa" w:w="1234"/>
+            <w:tcW w:type="dxa" w:w="960"/>
           </w:tcPr>
           <w:p>
             <w:r>
@@ -263,27 +325,27 @@
         </w:tc>
         <w:tc>
           <w:tcPr>
-            <w:tcW w:type="dxa" w:w="1234"/>
+            <w:tcW w:type="dxa" w:w="960"/>
           </w:tcPr>
           <w:p>
             <w:r>
-              <w:t>1047</w:t>
+              <w:t>1046788230881.7769</w:t>
             </w:r>
           </w:p>
         </w:tc>
         <w:tc>
           <w:tcPr>
-            <w:tcW w:type="dxa" w:w="1234"/>
+            <w:tcW w:type="dxa" w:w="960"/>
           </w:tcPr>
           <w:p>
             <w:r>
-              <w:t>883</w:t>
+              <w:t>883492104582.7769</w:t>
             </w:r>
           </w:p>
         </w:tc>
         <w:tc>
           <w:tcPr>
-            <w:tcW w:type="dxa" w:w="1234"/>
+            <w:tcW w:type="dxa" w:w="960"/>
           </w:tcPr>
           <w:p>
             <w:r>
@@ -293,7 +355,7 @@
         </w:tc>
         <w:tc>
           <w:tcPr>
-            <w:tcW w:type="dxa" w:w="1234"/>
+            <w:tcW w:type="dxa" w:w="960"/>
           </w:tcPr>
           <w:p>
             <w:r>
@@ -301,21 +363,41 @@
             </w:r>
           </w:p>
         </w:tc>
-      </w:tr>
-      <w:tr>
         <w:tc>
           <w:tcPr>
-            <w:tcW w:type="dxa" w:w="1234"/>
+            <w:tcW w:type="dxa" w:w="960"/>
           </w:tcPr>
           <w:p>
             <w:r>
-              <w:t>03-Arctic Canada N</w:t>
+              <w:t>942</w:t>
             </w:r>
           </w:p>
         </w:tc>
         <w:tc>
           <w:tcPr>
-            <w:tcW w:type="dxa" w:w="1234"/>
+            <w:tcW w:type="dxa" w:w="960"/>
+          </w:tcPr>
+          <w:p>
+            <w:r>
+              <w:t>795</w:t>
+            </w:r>
+          </w:p>
+        </w:tc>
+      </w:tr>
+      <w:tr>
+        <w:tc>
+          <w:tcPr>
+            <w:tcW w:type="dxa" w:w="960"/>
+          </w:tcPr>
+          <w:p>
+            <w:r>
+              <w:t>Arctic Canada N (03)</w:t>
+            </w:r>
+          </w:p>
+        </w:tc>
+        <w:tc>
+          <w:tcPr>
+            <w:tcW w:type="dxa" w:w="960"/>
           </w:tcPr>
           <w:p>
             <w:r>
@@ -325,7 +407,7 @@
         </w:tc>
         <w:tc>
           <w:tcPr>
-            <w:tcW w:type="dxa" w:w="1234"/>
+            <w:tcW w:type="dxa" w:w="960"/>
           </w:tcPr>
           <w:p>
             <w:r>
@@ -335,27 +417,27 @@
         </w:tc>
         <w:tc>
           <w:tcPr>
-            <w:tcW w:type="dxa" w:w="1234"/>
+            <w:tcW w:type="dxa" w:w="960"/>
           </w:tcPr>
           <w:p>
             <w:r>
-              <w:t>28331</w:t>
+              <w:t>28331244808068.367</w:t>
             </w:r>
           </w:p>
         </w:tc>
         <w:tc>
           <w:tcPr>
-            <w:tcW w:type="dxa" w:w="1234"/>
+            <w:tcW w:type="dxa" w:w="960"/>
           </w:tcPr>
           <w:p>
             <w:r>
-              <w:t>27612</w:t>
+              <w:t>27612177855308.367</w:t>
             </w:r>
           </w:p>
         </w:tc>
         <w:tc>
           <w:tcPr>
-            <w:tcW w:type="dxa" w:w="1234"/>
+            <w:tcW w:type="dxa" w:w="960"/>
           </w:tcPr>
           <w:p>
             <w:r>
@@ -365,7 +447,7 @@
         </w:tc>
         <w:tc>
           <w:tcPr>
-            <w:tcW w:type="dxa" w:w="1234"/>
+            <w:tcW w:type="dxa" w:w="960"/>
           </w:tcPr>
           <w:p>
             <w:r>
@@ -373,21 +455,41 @@
             </w:r>
           </w:p>
         </w:tc>
-      </w:tr>
-      <w:tr>
         <w:tc>
           <w:tcPr>
-            <w:tcW w:type="dxa" w:w="1234"/>
+            <w:tcW w:type="dxa" w:w="960"/>
           </w:tcPr>
           <w:p>
             <w:r>
-              <w:t>04-Arctic Canada S</w:t>
+              <w:t>25498</w:t>
             </w:r>
           </w:p>
         </w:tc>
         <w:tc>
           <w:tcPr>
-            <w:tcW w:type="dxa" w:w="1234"/>
+            <w:tcW w:type="dxa" w:w="960"/>
+          </w:tcPr>
+          <w:p>
+            <w:r>
+              <w:t>24851</w:t>
+            </w:r>
+          </w:p>
+        </w:tc>
+      </w:tr>
+      <w:tr>
+        <w:tc>
+          <w:tcPr>
+            <w:tcW w:type="dxa" w:w="960"/>
+          </w:tcPr>
+          <w:p>
+            <w:r>
+              <w:t>Arctic Canada S (04)</w:t>
+            </w:r>
+          </w:p>
+        </w:tc>
+        <w:tc>
+          <w:tcPr>
+            <w:tcW w:type="dxa" w:w="960"/>
           </w:tcPr>
           <w:p>
             <w:r>
@@ -397,7 +499,7 @@
         </w:tc>
         <w:tc>
           <w:tcPr>
-            <w:tcW w:type="dxa" w:w="1234"/>
+            <w:tcW w:type="dxa" w:w="960"/>
           </w:tcPr>
           <w:p>
             <w:r>
@@ -407,27 +509,27 @@
         </w:tc>
         <w:tc>
           <w:tcPr>
-            <w:tcW w:type="dxa" w:w="1234"/>
+            <w:tcW w:type="dxa" w:w="960"/>
           </w:tcPr>
           <w:p>
             <w:r>
-              <w:t>8611</w:t>
+              <w:t>8611334843760.109</w:t>
             </w:r>
           </w:p>
         </w:tc>
         <w:tc>
           <w:tcPr>
-            <w:tcW w:type="dxa" w:w="1234"/>
+            <w:tcW w:type="dxa" w:w="960"/>
           </w:tcPr>
           <w:p>
             <w:r>
-              <w:t>8014</w:t>
+              <w:t>8013633988304.109</w:t>
             </w:r>
           </w:p>
         </w:tc>
         <w:tc>
           <w:tcPr>
-            <w:tcW w:type="dxa" w:w="1234"/>
+            <w:tcW w:type="dxa" w:w="960"/>
           </w:tcPr>
           <w:p>
             <w:r>
@@ -437,7 +539,7 @@
         </w:tc>
         <w:tc>
           <w:tcPr>
-            <w:tcW w:type="dxa" w:w="1234"/>
+            <w:tcW w:type="dxa" w:w="960"/>
           </w:tcPr>
           <w:p>
             <w:r>
@@ -445,21 +547,41 @@
             </w:r>
           </w:p>
         </w:tc>
-      </w:tr>
-      <w:tr>
         <w:tc>
           <w:tcPr>
-            <w:tcW w:type="dxa" w:w="1234"/>
+            <w:tcW w:type="dxa" w:w="960"/>
           </w:tcPr>
           <w:p>
             <w:r>
-              <w:t>05-Greenland Periphery</w:t>
+              <w:t>7750</w:t>
             </w:r>
           </w:p>
         </w:tc>
         <w:tc>
           <w:tcPr>
-            <w:tcW w:type="dxa" w:w="1234"/>
+            <w:tcW w:type="dxa" w:w="960"/>
+          </w:tcPr>
+          <w:p>
+            <w:r>
+              <w:t>7212</w:t>
+            </w:r>
+          </w:p>
+        </w:tc>
+      </w:tr>
+      <w:tr>
+        <w:tc>
+          <w:tcPr>
+            <w:tcW w:type="dxa" w:w="960"/>
+          </w:tcPr>
+          <w:p>
+            <w:r>
+              <w:t>Greenland Periphery (05)</w:t>
+            </w:r>
+          </w:p>
+        </w:tc>
+        <w:tc>
+          <w:tcPr>
+            <w:tcW w:type="dxa" w:w="960"/>
           </w:tcPr>
           <w:p>
             <w:r>
@@ -469,7 +591,7 @@
         </w:tc>
         <w:tc>
           <w:tcPr>
-            <w:tcW w:type="dxa" w:w="1234"/>
+            <w:tcW w:type="dxa" w:w="960"/>
           </w:tcPr>
           <w:p>
             <w:r>
@@ -479,27 +601,27 @@
         </w:tc>
         <w:tc>
           <w:tcPr>
-            <w:tcW w:type="dxa" w:w="1234"/>
+            <w:tcW w:type="dxa" w:w="960"/>
           </w:tcPr>
           <w:p>
             <w:r>
-              <w:t>15692</w:t>
+              <w:t>15692033458744.645</w:t>
             </w:r>
           </w:p>
         </w:tc>
         <w:tc>
           <w:tcPr>
-            <w:tcW w:type="dxa" w:w="1234"/>
+            <w:tcW w:type="dxa" w:w="960"/>
           </w:tcPr>
           <w:p>
             <w:r>
-              <w:t>14899</w:t>
+              <w:t>14899494353980.645</w:t>
             </w:r>
           </w:p>
         </w:tc>
         <w:tc>
           <w:tcPr>
-            <w:tcW w:type="dxa" w:w="1234"/>
+            <w:tcW w:type="dxa" w:w="960"/>
           </w:tcPr>
           <w:p>
             <w:r>
@@ -509,7 +631,7 @@
         </w:tc>
         <w:tc>
           <w:tcPr>
-            <w:tcW w:type="dxa" w:w="1234"/>
+            <w:tcW w:type="dxa" w:w="960"/>
           </w:tcPr>
           <w:p>
             <w:r>
@@ -517,21 +639,41 @@
             </w:r>
           </w:p>
         </w:tc>
-      </w:tr>
-      <w:tr>
         <w:tc>
           <w:tcPr>
-            <w:tcW w:type="dxa" w:w="1234"/>
+            <w:tcW w:type="dxa" w:w="960"/>
           </w:tcPr>
           <w:p>
             <w:r>
-              <w:t>06-Iceland</w:t>
+              <w:t>14123</w:t>
             </w:r>
           </w:p>
         </w:tc>
         <w:tc>
           <w:tcPr>
-            <w:tcW w:type="dxa" w:w="1234"/>
+            <w:tcW w:type="dxa" w:w="960"/>
+          </w:tcPr>
+          <w:p>
+            <w:r>
+              <w:t>13410</w:t>
+            </w:r>
+          </w:p>
+        </w:tc>
+      </w:tr>
+      <w:tr>
+        <w:tc>
+          <w:tcPr>
+            <w:tcW w:type="dxa" w:w="960"/>
+          </w:tcPr>
+          <w:p>
+            <w:r>
+              <w:t>Iceland (06)</w:t>
+            </w:r>
+          </w:p>
+        </w:tc>
+        <w:tc>
+          <w:tcPr>
+            <w:tcW w:type="dxa" w:w="960"/>
           </w:tcPr>
           <w:p>
             <w:r>
@@ -541,7 +683,7 @@
         </w:tc>
         <w:tc>
           <w:tcPr>
-            <w:tcW w:type="dxa" w:w="1234"/>
+            <w:tcW w:type="dxa" w:w="960"/>
           </w:tcPr>
           <w:p>
             <w:r>
@@ -551,27 +693,27 @@
         </w:tc>
         <w:tc>
           <w:tcPr>
-            <w:tcW w:type="dxa" w:w="1234"/>
+            <w:tcW w:type="dxa" w:w="960"/>
           </w:tcPr>
           <w:p>
             <w:r>
-              <w:t>3770</w:t>
+              <w:t>3769573579070.284</w:t>
             </w:r>
           </w:p>
         </w:tc>
         <w:tc>
           <w:tcPr>
-            <w:tcW w:type="dxa" w:w="1234"/>
+            <w:tcW w:type="dxa" w:w="960"/>
           </w:tcPr>
           <w:p>
             <w:r>
-              <w:t>3549</w:t>
+              <w:t>3549316745270.284</w:t>
             </w:r>
           </w:p>
         </w:tc>
         <w:tc>
           <w:tcPr>
-            <w:tcW w:type="dxa" w:w="1234"/>
+            <w:tcW w:type="dxa" w:w="960"/>
           </w:tcPr>
           <w:p>
             <w:r>
@@ -581,7 +723,7 @@
         </w:tc>
         <w:tc>
           <w:tcPr>
-            <w:tcW w:type="dxa" w:w="1234"/>
+            <w:tcW w:type="dxa" w:w="960"/>
           </w:tcPr>
           <w:p>
             <w:r>
@@ -589,21 +731,41 @@
             </w:r>
           </w:p>
         </w:tc>
-      </w:tr>
-      <w:tr>
         <w:tc>
           <w:tcPr>
-            <w:tcW w:type="dxa" w:w="1234"/>
+            <w:tcW w:type="dxa" w:w="960"/>
           </w:tcPr>
           <w:p>
             <w:r>
-              <w:t>07-Svalbard</w:t>
+              <w:t>3393</w:t>
             </w:r>
           </w:p>
         </w:tc>
         <w:tc>
           <w:tcPr>
-            <w:tcW w:type="dxa" w:w="1234"/>
+            <w:tcW w:type="dxa" w:w="960"/>
+          </w:tcPr>
+          <w:p>
+            <w:r>
+              <w:t>3194</w:t>
+            </w:r>
+          </w:p>
+        </w:tc>
+      </w:tr>
+      <w:tr>
+        <w:tc>
+          <w:tcPr>
+            <w:tcW w:type="dxa" w:w="960"/>
+          </w:tcPr>
+          <w:p>
+            <w:r>
+              <w:t>Svalbard (07)</w:t>
+            </w:r>
+          </w:p>
+        </w:tc>
+        <w:tc>
+          <w:tcPr>
+            <w:tcW w:type="dxa" w:w="960"/>
           </w:tcPr>
           <w:p>
             <w:r>
@@ -613,7 +775,7 @@
         </w:tc>
         <w:tc>
           <w:tcPr>
-            <w:tcW w:type="dxa" w:w="1234"/>
+            <w:tcW w:type="dxa" w:w="960"/>
           </w:tcPr>
           <w:p>
             <w:r>
@@ -623,27 +785,27 @@
         </w:tc>
         <w:tc>
           <w:tcPr>
-            <w:tcW w:type="dxa" w:w="1234"/>
+            <w:tcW w:type="dxa" w:w="960"/>
           </w:tcPr>
           <w:p>
             <w:r>
-              <w:t>7470</w:t>
+              <w:t>7470376412511.064</w:t>
             </w:r>
           </w:p>
         </w:tc>
         <w:tc>
           <w:tcPr>
-            <w:tcW w:type="dxa" w:w="1234"/>
+            <w:tcW w:type="dxa" w:w="960"/>
           </w:tcPr>
           <w:p>
             <w:r>
-              <w:t>7295</w:t>
+              <w:t>7295130096198.064</w:t>
             </w:r>
           </w:p>
         </w:tc>
         <w:tc>
           <w:tcPr>
-            <w:tcW w:type="dxa" w:w="1234"/>
+            <w:tcW w:type="dxa" w:w="960"/>
           </w:tcPr>
           <w:p>
             <w:r>
@@ -653,7 +815,7 @@
         </w:tc>
         <w:tc>
           <w:tcPr>
-            <w:tcW w:type="dxa" w:w="1234"/>
+            <w:tcW w:type="dxa" w:w="960"/>
           </w:tcPr>
           <w:p>
             <w:r>
@@ -661,21 +823,41 @@
             </w:r>
           </w:p>
         </w:tc>
-      </w:tr>
-      <w:tr>
         <w:tc>
           <w:tcPr>
-            <w:tcW w:type="dxa" w:w="1234"/>
+            <w:tcW w:type="dxa" w:w="960"/>
           </w:tcPr>
           <w:p>
             <w:r>
-              <w:t>08-Scandinavia</w:t>
+              <w:t>6723</w:t>
             </w:r>
           </w:p>
         </w:tc>
         <w:tc>
           <w:tcPr>
-            <w:tcW w:type="dxa" w:w="1234"/>
+            <w:tcW w:type="dxa" w:w="960"/>
+          </w:tcPr>
+          <w:p>
+            <w:r>
+              <w:t>6566</w:t>
+            </w:r>
+          </w:p>
+        </w:tc>
+      </w:tr>
+      <w:tr>
+        <w:tc>
+          <w:tcPr>
+            <w:tcW w:type="dxa" w:w="960"/>
+          </w:tcPr>
+          <w:p>
+            <w:r>
+              <w:t>Scandinavia (08)</w:t>
+            </w:r>
+          </w:p>
+        </w:tc>
+        <w:tc>
+          <w:tcPr>
+            <w:tcW w:type="dxa" w:w="960"/>
           </w:tcPr>
           <w:p>
             <w:r>
@@ -685,7 +867,7 @@
         </w:tc>
         <w:tc>
           <w:tcPr>
-            <w:tcW w:type="dxa" w:w="1234"/>
+            <w:tcW w:type="dxa" w:w="960"/>
           </w:tcPr>
           <w:p>
             <w:r>
@@ -695,27 +877,27 @@
         </w:tc>
         <w:tc>
           <w:tcPr>
-            <w:tcW w:type="dxa" w:w="1234"/>
+            <w:tcW w:type="dxa" w:w="960"/>
           </w:tcPr>
           <w:p>
             <w:r>
-              <w:t>299</w:t>
+              <w:t>298508989712.5054</w:t>
             </w:r>
           </w:p>
         </w:tc>
         <w:tc>
           <w:tcPr>
-            <w:tcW w:type="dxa" w:w="1234"/>
+            <w:tcW w:type="dxa" w:w="960"/>
           </w:tcPr>
           <w:p>
             <w:r>
-              <w:t>264</w:t>
+              <w:t>263783221386.50537</w:t>
             </w:r>
           </w:p>
         </w:tc>
         <w:tc>
           <w:tcPr>
-            <w:tcW w:type="dxa" w:w="1234"/>
+            <w:tcW w:type="dxa" w:w="960"/>
           </w:tcPr>
           <w:p>
             <w:r>
@@ -725,7 +907,7 @@
         </w:tc>
         <w:tc>
           <w:tcPr>
-            <w:tcW w:type="dxa" w:w="1234"/>
+            <w:tcW w:type="dxa" w:w="960"/>
           </w:tcPr>
           <w:p>
             <w:r>
@@ -733,21 +915,41 @@
             </w:r>
           </w:p>
         </w:tc>
-      </w:tr>
-      <w:tr>
         <w:tc>
           <w:tcPr>
-            <w:tcW w:type="dxa" w:w="1234"/>
+            <w:tcW w:type="dxa" w:w="960"/>
           </w:tcPr>
           <w:p>
             <w:r>
-              <w:t>09-Russian Arctic</w:t>
+              <w:t>269</w:t>
             </w:r>
           </w:p>
         </w:tc>
         <w:tc>
           <w:tcPr>
-            <w:tcW w:type="dxa" w:w="1234"/>
+            <w:tcW w:type="dxa" w:w="960"/>
+          </w:tcPr>
+          <w:p>
+            <w:r>
+              <w:t>237</w:t>
+            </w:r>
+          </w:p>
+        </w:tc>
+      </w:tr>
+      <w:tr>
+        <w:tc>
+          <w:tcPr>
+            <w:tcW w:type="dxa" w:w="960"/>
+          </w:tcPr>
+          <w:p>
+            <w:r>
+              <w:t>Russian Arctic (09)</w:t>
+            </w:r>
+          </w:p>
+        </w:tc>
+        <w:tc>
+          <w:tcPr>
+            <w:tcW w:type="dxa" w:w="960"/>
           </w:tcPr>
           <w:p>
             <w:r>
@@ -757,7 +959,7 @@
         </w:tc>
         <w:tc>
           <w:tcPr>
-            <w:tcW w:type="dxa" w:w="1234"/>
+            <w:tcW w:type="dxa" w:w="960"/>
           </w:tcPr>
           <w:p>
             <w:r>
@@ -767,27 +969,27 @@
         </w:tc>
         <w:tc>
           <w:tcPr>
-            <w:tcW w:type="dxa" w:w="1234"/>
+            <w:tcW w:type="dxa" w:w="960"/>
           </w:tcPr>
           <w:p>
             <w:r>
-              <w:t>14640</w:t>
+              <w:t>14640222359605.713</w:t>
             </w:r>
           </w:p>
         </w:tc>
         <w:tc>
           <w:tcPr>
-            <w:tcW w:type="dxa" w:w="1234"/>
+            <w:tcW w:type="dxa" w:w="960"/>
           </w:tcPr>
           <w:p>
             <w:r>
-              <w:t>14405</w:t>
+              <w:t>14405140865371.713</w:t>
             </w:r>
           </w:p>
         </w:tc>
         <w:tc>
           <w:tcPr>
-            <w:tcW w:type="dxa" w:w="1234"/>
+            <w:tcW w:type="dxa" w:w="960"/>
           </w:tcPr>
           <w:p>
             <w:r>
@@ -797,7 +999,7 @@
         </w:tc>
         <w:tc>
           <w:tcPr>
-            <w:tcW w:type="dxa" w:w="1234"/>
+            <w:tcW w:type="dxa" w:w="960"/>
           </w:tcPr>
           <w:p>
             <w:r>
@@ -805,21 +1007,41 @@
             </w:r>
           </w:p>
         </w:tc>
-      </w:tr>
-      <w:tr>
         <w:tc>
           <w:tcPr>
-            <w:tcW w:type="dxa" w:w="1234"/>
+            <w:tcW w:type="dxa" w:w="960"/>
           </w:tcPr>
           <w:p>
             <w:r>
-              <w:t>10-North Asia</w:t>
+              <w:t>13176</w:t>
             </w:r>
           </w:p>
         </w:tc>
         <w:tc>
           <w:tcPr>
-            <w:tcW w:type="dxa" w:w="1234"/>
+            <w:tcW w:type="dxa" w:w="960"/>
+          </w:tcPr>
+          <w:p>
+            <w:r>
+              <w:t>12965</w:t>
+            </w:r>
+          </w:p>
+        </w:tc>
+      </w:tr>
+      <w:tr>
+        <w:tc>
+          <w:tcPr>
+            <w:tcW w:type="dxa" w:w="960"/>
+          </w:tcPr>
+          <w:p>
+            <w:r>
+              <w:t>North Asia (10)</w:t>
+            </w:r>
+          </w:p>
+        </w:tc>
+        <w:tc>
+          <w:tcPr>
+            <w:tcW w:type="dxa" w:w="960"/>
           </w:tcPr>
           <w:p>
             <w:r>
@@ -829,7 +1051,7 @@
         </w:tc>
         <w:tc>
           <w:tcPr>
-            <w:tcW w:type="dxa" w:w="1234"/>
+            <w:tcW w:type="dxa" w:w="960"/>
           </w:tcPr>
           <w:p>
             <w:r>
@@ -839,27 +1061,27 @@
         </w:tc>
         <w:tc>
           <w:tcPr>
-            <w:tcW w:type="dxa" w:w="1234"/>
+            <w:tcW w:type="dxa" w:w="960"/>
           </w:tcPr>
           <w:p>
             <w:r>
-              <w:t>136</w:t>
+              <w:t>135781117174.37144</w:t>
             </w:r>
           </w:p>
         </w:tc>
         <w:tc>
           <w:tcPr>
-            <w:tcW w:type="dxa" w:w="1234"/>
+            <w:tcW w:type="dxa" w:w="960"/>
           </w:tcPr>
           <w:p>
             <w:r>
-              <w:t>121</w:t>
+              <w:t>121352273970.37144</w:t>
             </w:r>
           </w:p>
         </w:tc>
         <w:tc>
           <w:tcPr>
-            <w:tcW w:type="dxa" w:w="1234"/>
+            <w:tcW w:type="dxa" w:w="960"/>
           </w:tcPr>
           <w:p>
             <w:r>
@@ -869,7 +1091,7 @@
         </w:tc>
         <w:tc>
           <w:tcPr>
-            <w:tcW w:type="dxa" w:w="1234"/>
+            <w:tcW w:type="dxa" w:w="960"/>
           </w:tcPr>
           <w:p>
             <w:r>
@@ -877,21 +1099,41 @@
             </w:r>
           </w:p>
         </w:tc>
-      </w:tr>
-      <w:tr>
         <w:tc>
           <w:tcPr>
-            <w:tcW w:type="dxa" w:w="1234"/>
+            <w:tcW w:type="dxa" w:w="960"/>
           </w:tcPr>
           <w:p>
             <w:r>
-              <w:t>11-Central Europe</w:t>
+              <w:t>122</w:t>
             </w:r>
           </w:p>
         </w:tc>
         <w:tc>
           <w:tcPr>
-            <w:tcW w:type="dxa" w:w="1234"/>
+            <w:tcW w:type="dxa" w:w="960"/>
+          </w:tcPr>
+          <w:p>
+            <w:r>
+              <w:t>109</w:t>
+            </w:r>
+          </w:p>
+        </w:tc>
+      </w:tr>
+      <w:tr>
+        <w:tc>
+          <w:tcPr>
+            <w:tcW w:type="dxa" w:w="960"/>
+          </w:tcPr>
+          <w:p>
+            <w:r>
+              <w:t>Central Europe (11)</w:t>
+            </w:r>
+          </w:p>
+        </w:tc>
+        <w:tc>
+          <w:tcPr>
+            <w:tcW w:type="dxa" w:w="960"/>
           </w:tcPr>
           <w:p>
             <w:r>
@@ -901,7 +1143,7 @@
         </w:tc>
         <w:tc>
           <w:tcPr>
-            <w:tcW w:type="dxa" w:w="1234"/>
+            <w:tcW w:type="dxa" w:w="960"/>
           </w:tcPr>
           <w:p>
             <w:r>
@@ -911,27 +1153,27 @@
         </w:tc>
         <w:tc>
           <w:tcPr>
-            <w:tcW w:type="dxa" w:w="1234"/>
+            <w:tcW w:type="dxa" w:w="960"/>
           </w:tcPr>
           <w:p>
             <w:r>
-              <w:t>128</w:t>
+              <w:t>127924280027.97604</w:t>
             </w:r>
           </w:p>
         </w:tc>
         <w:tc>
           <w:tcPr>
-            <w:tcW w:type="dxa" w:w="1234"/>
+            <w:tcW w:type="dxa" w:w="960"/>
           </w:tcPr>
           <w:p>
             <w:r>
-              <w:t>94</w:t>
+              <w:t>94276456482.97604</w:t>
             </w:r>
           </w:p>
         </w:tc>
         <w:tc>
           <w:tcPr>
-            <w:tcW w:type="dxa" w:w="1234"/>
+            <w:tcW w:type="dxa" w:w="960"/>
           </w:tcPr>
           <w:p>
             <w:r>
@@ -941,7 +1183,7 @@
         </w:tc>
         <w:tc>
           <w:tcPr>
-            <w:tcW w:type="dxa" w:w="1234"/>
+            <w:tcW w:type="dxa" w:w="960"/>
           </w:tcPr>
           <w:p>
             <w:r>
@@ -949,21 +1191,41 @@
             </w:r>
           </w:p>
         </w:tc>
-      </w:tr>
-      <w:tr>
         <w:tc>
           <w:tcPr>
-            <w:tcW w:type="dxa" w:w="1234"/>
+            <w:tcW w:type="dxa" w:w="960"/>
           </w:tcPr>
           <w:p>
             <w:r>
-              <w:t>12-Caucasus &amp; Middle East</w:t>
+              <w:t>115</w:t>
             </w:r>
           </w:p>
         </w:tc>
         <w:tc>
           <w:tcPr>
-            <w:tcW w:type="dxa" w:w="1234"/>
+            <w:tcW w:type="dxa" w:w="960"/>
+          </w:tcPr>
+          <w:p>
+            <w:r>
+              <w:t>85</w:t>
+            </w:r>
+          </w:p>
+        </w:tc>
+      </w:tr>
+      <w:tr>
+        <w:tc>
+          <w:tcPr>
+            <w:tcW w:type="dxa" w:w="960"/>
+          </w:tcPr>
+          <w:p>
+            <w:r>
+              <w:t>Caucasus &amp; Middle East (12)</w:t>
+            </w:r>
+          </w:p>
+        </w:tc>
+        <w:tc>
+          <w:tcPr>
+            <w:tcW w:type="dxa" w:w="960"/>
           </w:tcPr>
           <w:p>
             <w:r>
@@ -973,7 +1235,7 @@
         </w:tc>
         <w:tc>
           <w:tcPr>
-            <w:tcW w:type="dxa" w:w="1234"/>
+            <w:tcW w:type="dxa" w:w="960"/>
           </w:tcPr>
           <w:p>
             <w:r>
@@ -983,27 +1245,27 @@
         </w:tc>
         <w:tc>
           <w:tcPr>
-            <w:tcW w:type="dxa" w:w="1234"/>
+            <w:tcW w:type="dxa" w:w="960"/>
           </w:tcPr>
           <w:p>
             <w:r>
-              <w:t>63</w:t>
+              <w:t>63079840497.25584</w:t>
             </w:r>
           </w:p>
         </w:tc>
         <w:tc>
           <w:tcPr>
-            <w:tcW w:type="dxa" w:w="1234"/>
+            <w:tcW w:type="dxa" w:w="960"/>
           </w:tcPr>
           <w:p>
             <w:r>
-              <w:t>48</w:t>
+              <w:t>47641376997.25584</w:t>
             </w:r>
           </w:p>
         </w:tc>
         <w:tc>
           <w:tcPr>
-            <w:tcW w:type="dxa" w:w="1234"/>
+            <w:tcW w:type="dxa" w:w="960"/>
           </w:tcPr>
           <w:p>
             <w:r>
@@ -1013,7 +1275,7 @@
         </w:tc>
         <w:tc>
           <w:tcPr>
-            <w:tcW w:type="dxa" w:w="1234"/>
+            <w:tcW w:type="dxa" w:w="960"/>
           </w:tcPr>
           <w:p>
             <w:r>
@@ -1021,21 +1283,41 @@
             </w:r>
           </w:p>
         </w:tc>
-      </w:tr>
-      <w:tr>
         <w:tc>
           <w:tcPr>
-            <w:tcW w:type="dxa" w:w="1234"/>
+            <w:tcW w:type="dxa" w:w="960"/>
           </w:tcPr>
           <w:p>
             <w:r>
-              <w:t>13-Central Asia</w:t>
+              <w:t>57</w:t>
             </w:r>
           </w:p>
         </w:tc>
         <w:tc>
           <w:tcPr>
-            <w:tcW w:type="dxa" w:w="1234"/>
+            <w:tcW w:type="dxa" w:w="960"/>
+          </w:tcPr>
+          <w:p>
+            <w:r>
+              <w:t>43</w:t>
+            </w:r>
+          </w:p>
+        </w:tc>
+      </w:tr>
+      <w:tr>
+        <w:tc>
+          <w:tcPr>
+            <w:tcW w:type="dxa" w:w="960"/>
+          </w:tcPr>
+          <w:p>
+            <w:r>
+              <w:t>Central Asia (13)</w:t>
+            </w:r>
+          </w:p>
+        </w:tc>
+        <w:tc>
+          <w:tcPr>
+            <w:tcW w:type="dxa" w:w="960"/>
           </w:tcPr>
           <w:p>
             <w:r>
@@ -1045,7 +1327,7 @@
         </w:tc>
         <w:tc>
           <w:tcPr>
-            <w:tcW w:type="dxa" w:w="1234"/>
+            <w:tcW w:type="dxa" w:w="960"/>
           </w:tcPr>
           <w:p>
             <w:r>
@@ -1055,27 +1337,27 @@
         </w:tc>
         <w:tc>
           <w:tcPr>
-            <w:tcW w:type="dxa" w:w="1234"/>
+            <w:tcW w:type="dxa" w:w="960"/>
           </w:tcPr>
           <w:p>
             <w:r>
-              <w:t>3271</w:t>
+              <w:t>3270826834686.065</w:t>
             </w:r>
           </w:p>
         </w:tc>
         <w:tc>
           <w:tcPr>
-            <w:tcW w:type="dxa" w:w="1234"/>
+            <w:tcW w:type="dxa" w:w="960"/>
           </w:tcPr>
           <w:p>
             <w:r>
-              <w:t>3078</w:t>
+              <w:t>3078414895180.065</w:t>
             </w:r>
           </w:p>
         </w:tc>
         <w:tc>
           <w:tcPr>
-            <w:tcW w:type="dxa" w:w="1234"/>
+            <w:tcW w:type="dxa" w:w="960"/>
           </w:tcPr>
           <w:p>
             <w:r>
@@ -1085,7 +1367,7 @@
         </w:tc>
         <w:tc>
           <w:tcPr>
-            <w:tcW w:type="dxa" w:w="1234"/>
+            <w:tcW w:type="dxa" w:w="960"/>
           </w:tcPr>
           <w:p>
             <w:r>
@@ -1093,21 +1375,41 @@
             </w:r>
           </w:p>
         </w:tc>
-      </w:tr>
-      <w:tr>
         <w:tc>
           <w:tcPr>
-            <w:tcW w:type="dxa" w:w="1234"/>
+            <w:tcW w:type="dxa" w:w="960"/>
           </w:tcPr>
           <w:p>
             <w:r>
-              <w:t>14-South Asia W</w:t>
+              <w:t>2944</w:t>
             </w:r>
           </w:p>
         </w:tc>
         <w:tc>
           <w:tcPr>
-            <w:tcW w:type="dxa" w:w="1234"/>
+            <w:tcW w:type="dxa" w:w="960"/>
+          </w:tcPr>
+          <w:p>
+            <w:r>
+              <w:t>2771</w:t>
+            </w:r>
+          </w:p>
+        </w:tc>
+      </w:tr>
+      <w:tr>
+        <w:tc>
+          <w:tcPr>
+            <w:tcW w:type="dxa" w:w="960"/>
+          </w:tcPr>
+          <w:p>
+            <w:r>
+              <w:t>South Asia W (14)</w:t>
+            </w:r>
+          </w:p>
+        </w:tc>
+        <w:tc>
+          <w:tcPr>
+            <w:tcW w:type="dxa" w:w="960"/>
           </w:tcPr>
           <w:p>
             <w:r>
@@ -1117,7 +1419,7 @@
         </w:tc>
         <w:tc>
           <w:tcPr>
-            <w:tcW w:type="dxa" w:w="1234"/>
+            <w:tcW w:type="dxa" w:w="960"/>
           </w:tcPr>
           <w:p>
             <w:r>
@@ -1127,27 +1429,27 @@
         </w:tc>
         <w:tc>
           <w:tcPr>
-            <w:tcW w:type="dxa" w:w="1234"/>
+            <w:tcW w:type="dxa" w:w="960"/>
           </w:tcPr>
           <w:p>
             <w:r>
-              <w:t>2865</w:t>
+              <w:t>2865118265364.5166</w:t>
             </w:r>
           </w:p>
         </w:tc>
         <w:tc>
           <w:tcPr>
-            <w:tcW w:type="dxa" w:w="1234"/>
+            <w:tcW w:type="dxa" w:w="960"/>
           </w:tcPr>
           <w:p>
             <w:r>
-              <w:t>2761</w:t>
+              <w:t>2761335969991.5166</w:t>
             </w:r>
           </w:p>
         </w:tc>
         <w:tc>
           <w:tcPr>
-            <w:tcW w:type="dxa" w:w="1234"/>
+            <w:tcW w:type="dxa" w:w="960"/>
           </w:tcPr>
           <w:p>
             <w:r>
@@ -1157,7 +1459,7 @@
         </w:tc>
         <w:tc>
           <w:tcPr>
-            <w:tcW w:type="dxa" w:w="1234"/>
+            <w:tcW w:type="dxa" w:w="960"/>
           </w:tcPr>
           <w:p>
             <w:r>
@@ -1165,21 +1467,41 @@
             </w:r>
           </w:p>
         </w:tc>
-      </w:tr>
-      <w:tr>
         <w:tc>
           <w:tcPr>
-            <w:tcW w:type="dxa" w:w="1234"/>
+            <w:tcW w:type="dxa" w:w="960"/>
           </w:tcPr>
           <w:p>
             <w:r>
-              <w:t>15-South Asia E</w:t>
+              <w:t>2579</w:t>
             </w:r>
           </w:p>
         </w:tc>
         <w:tc>
           <w:tcPr>
-            <w:tcW w:type="dxa" w:w="1234"/>
+            <w:tcW w:type="dxa" w:w="960"/>
+          </w:tcPr>
+          <w:p>
+            <w:r>
+              <w:t>2485</w:t>
+            </w:r>
+          </w:p>
+        </w:tc>
+      </w:tr>
+      <w:tr>
+        <w:tc>
+          <w:tcPr>
+            <w:tcW w:type="dxa" w:w="960"/>
+          </w:tcPr>
+          <w:p>
+            <w:r>
+              <w:t>South Asia E (15)</w:t>
+            </w:r>
+          </w:p>
+        </w:tc>
+        <w:tc>
+          <w:tcPr>
+            <w:tcW w:type="dxa" w:w="960"/>
           </w:tcPr>
           <w:p>
             <w:r>
@@ -1189,7 +1511,7 @@
         </w:tc>
         <w:tc>
           <w:tcPr>
-            <w:tcW w:type="dxa" w:w="1234"/>
+            <w:tcW w:type="dxa" w:w="960"/>
           </w:tcPr>
           <w:p>
             <w:r>
@@ -1199,27 +1521,27 @@
         </w:tc>
         <w:tc>
           <w:tcPr>
-            <w:tcW w:type="dxa" w:w="1234"/>
+            <w:tcW w:type="dxa" w:w="960"/>
           </w:tcPr>
           <w:p>
             <w:r>
-              <w:t>877</w:t>
+              <w:t>877313046686.3774</w:t>
             </w:r>
           </w:p>
         </w:tc>
         <w:tc>
           <w:tcPr>
-            <w:tcW w:type="dxa" w:w="1234"/>
+            <w:tcW w:type="dxa" w:w="960"/>
           </w:tcPr>
           <w:p>
             <w:r>
-              <w:t>729</w:t>
+              <w:t>729188872140.3774</w:t>
             </w:r>
           </w:p>
         </w:tc>
         <w:tc>
           <w:tcPr>
-            <w:tcW w:type="dxa" w:w="1234"/>
+            <w:tcW w:type="dxa" w:w="960"/>
           </w:tcPr>
           <w:p>
             <w:r>
@@ -1229,7 +1551,7 @@
         </w:tc>
         <w:tc>
           <w:tcPr>
-            <w:tcW w:type="dxa" w:w="1234"/>
+            <w:tcW w:type="dxa" w:w="960"/>
           </w:tcPr>
           <w:p>
             <w:r>
@@ -1237,21 +1559,41 @@
             </w:r>
           </w:p>
         </w:tc>
-      </w:tr>
-      <w:tr>
         <w:tc>
           <w:tcPr>
-            <w:tcW w:type="dxa" w:w="1234"/>
+            <w:tcW w:type="dxa" w:w="960"/>
           </w:tcPr>
           <w:p>
             <w:r>
-              <w:t>16-Low Latitudes</w:t>
+              <w:t>790</w:t>
             </w:r>
           </w:p>
         </w:tc>
         <w:tc>
           <w:tcPr>
-            <w:tcW w:type="dxa" w:w="1234"/>
+            <w:tcW w:type="dxa" w:w="960"/>
+          </w:tcPr>
+          <w:p>
+            <w:r>
+              <w:t>656</w:t>
+            </w:r>
+          </w:p>
+        </w:tc>
+      </w:tr>
+      <w:tr>
+        <w:tc>
+          <w:tcPr>
+            <w:tcW w:type="dxa" w:w="960"/>
+          </w:tcPr>
+          <w:p>
+            <w:r>
+              <w:t>Low Latitudes (16)</w:t>
+            </w:r>
+          </w:p>
+        </w:tc>
+        <w:tc>
+          <w:tcPr>
+            <w:tcW w:type="dxa" w:w="960"/>
           </w:tcPr>
           <w:p>
             <w:r>
@@ -1261,7 +1603,7 @@
         </w:tc>
         <w:tc>
           <w:tcPr>
-            <w:tcW w:type="dxa" w:w="1234"/>
+            <w:tcW w:type="dxa" w:w="960"/>
           </w:tcPr>
           <w:p>
             <w:r>
@@ -1271,27 +1613,27 @@
         </w:tc>
         <w:tc>
           <w:tcPr>
-            <w:tcW w:type="dxa" w:w="1234"/>
+            <w:tcW w:type="dxa" w:w="960"/>
           </w:tcPr>
           <w:p>
             <w:r>
-              <w:t>98</w:t>
+              <w:t>98363145728.46413</w:t>
             </w:r>
           </w:p>
         </w:tc>
         <w:tc>
           <w:tcPr>
-            <w:tcW w:type="dxa" w:w="1234"/>
+            <w:tcW w:type="dxa" w:w="960"/>
           </w:tcPr>
           <w:p>
             <w:r>
-              <w:t>76</w:t>
+              <w:t>76417162088.46413</w:t>
             </w:r>
           </w:p>
         </w:tc>
         <w:tc>
           <w:tcPr>
-            <w:tcW w:type="dxa" w:w="1234"/>
+            <w:tcW w:type="dxa" w:w="960"/>
           </w:tcPr>
           <w:p>
             <w:r>
@@ -1301,7 +1643,7 @@
         </w:tc>
         <w:tc>
           <w:tcPr>
-            <w:tcW w:type="dxa" w:w="1234"/>
+            <w:tcW w:type="dxa" w:w="960"/>
           </w:tcPr>
           <w:p>
             <w:r>
@@ -1309,21 +1651,41 @@
             </w:r>
           </w:p>
         </w:tc>
-      </w:tr>
-      <w:tr>
         <w:tc>
           <w:tcPr>
-            <w:tcW w:type="dxa" w:w="1234"/>
+            <w:tcW w:type="dxa" w:w="960"/>
           </w:tcPr>
           <w:p>
             <w:r>
-              <w:t>17-Southern Andes</w:t>
+              <w:t>89</w:t>
             </w:r>
           </w:p>
         </w:tc>
         <w:tc>
           <w:tcPr>
-            <w:tcW w:type="dxa" w:w="1234"/>
+            <w:tcW w:type="dxa" w:w="960"/>
+          </w:tcPr>
+          <w:p>
+            <w:r>
+              <w:t>69</w:t>
+            </w:r>
+          </w:p>
+        </w:tc>
+      </w:tr>
+      <w:tr>
+        <w:tc>
+          <w:tcPr>
+            <w:tcW w:type="dxa" w:w="960"/>
+          </w:tcPr>
+          <w:p>
+            <w:r>
+              <w:t>Southern Andes (17)</w:t>
+            </w:r>
+          </w:p>
+        </w:tc>
+        <w:tc>
+          <w:tcPr>
+            <w:tcW w:type="dxa" w:w="960"/>
           </w:tcPr>
           <w:p>
             <w:r>
@@ -1333,7 +1695,7 @@
         </w:tc>
         <w:tc>
           <w:tcPr>
-            <w:tcW w:type="dxa" w:w="1234"/>
+            <w:tcW w:type="dxa" w:w="960"/>
           </w:tcPr>
           <w:p>
             <w:r>
@@ -1343,27 +1705,27 @@
         </w:tc>
         <w:tc>
           <w:tcPr>
-            <w:tcW w:type="dxa" w:w="1234"/>
+            <w:tcW w:type="dxa" w:w="960"/>
           </w:tcPr>
           <w:p>
             <w:r>
-              <w:t>5340</w:t>
+              <w:t>5339818713055.358</w:t>
             </w:r>
           </w:p>
         </w:tc>
         <w:tc>
           <w:tcPr>
-            <w:tcW w:type="dxa" w:w="1234"/>
+            <w:tcW w:type="dxa" w:w="960"/>
           </w:tcPr>
           <w:p>
             <w:r>
-              <w:t>4853</w:t>
+              <w:t>4853009348225.358</w:t>
             </w:r>
           </w:p>
         </w:tc>
         <w:tc>
           <w:tcPr>
-            <w:tcW w:type="dxa" w:w="1234"/>
+            <w:tcW w:type="dxa" w:w="960"/>
           </w:tcPr>
           <w:p>
             <w:r>
@@ -1373,7 +1735,7 @@
         </w:tc>
         <w:tc>
           <w:tcPr>
-            <w:tcW w:type="dxa" w:w="1234"/>
+            <w:tcW w:type="dxa" w:w="960"/>
           </w:tcPr>
           <w:p>
             <w:r>
@@ -1381,21 +1743,41 @@
             </w:r>
           </w:p>
         </w:tc>
-      </w:tr>
-      <w:tr>
         <w:tc>
           <w:tcPr>
-            <w:tcW w:type="dxa" w:w="1234"/>
+            <w:tcW w:type="dxa" w:w="960"/>
           </w:tcPr>
           <w:p>
             <w:r>
-              <w:t>18-New Zealand</w:t>
+              <w:t>4806</w:t>
             </w:r>
           </w:p>
         </w:tc>
         <w:tc>
           <w:tcPr>
-            <w:tcW w:type="dxa" w:w="1234"/>
+            <w:tcW w:type="dxa" w:w="960"/>
+          </w:tcPr>
+          <w:p>
+            <w:r>
+              <w:t>4368</w:t>
+            </w:r>
+          </w:p>
+        </w:tc>
+      </w:tr>
+      <w:tr>
+        <w:tc>
+          <w:tcPr>
+            <w:tcW w:type="dxa" w:w="960"/>
+          </w:tcPr>
+          <w:p>
+            <w:r>
+              <w:t>New Zealand (18)</w:t>
+            </w:r>
+          </w:p>
+        </w:tc>
+        <w:tc>
+          <w:tcPr>
+            <w:tcW w:type="dxa" w:w="960"/>
           </w:tcPr>
           <w:p>
             <w:r>
@@ -1405,7 +1787,7 @@
         </w:tc>
         <w:tc>
           <w:tcPr>
-            <w:tcW w:type="dxa" w:w="1234"/>
+            <w:tcW w:type="dxa" w:w="960"/>
           </w:tcPr>
           <w:p>
             <w:r>
@@ -1415,27 +1797,27 @@
         </w:tc>
         <w:tc>
           <w:tcPr>
-            <w:tcW w:type="dxa" w:w="1234"/>
+            <w:tcW w:type="dxa" w:w="960"/>
           </w:tcPr>
           <w:p>
             <w:r>
-              <w:t>74</w:t>
+              <w:t>73695355264.16779</w:t>
             </w:r>
           </w:p>
         </w:tc>
         <w:tc>
           <w:tcPr>
-            <w:tcW w:type="dxa" w:w="1234"/>
+            <w:tcW w:type="dxa" w:w="960"/>
           </w:tcPr>
           <w:p>
             <w:r>
-              <w:t>58</w:t>
+              <w:t>58389640949.167786</w:t>
             </w:r>
           </w:p>
         </w:tc>
         <w:tc>
           <w:tcPr>
-            <w:tcW w:type="dxa" w:w="1234"/>
+            <w:tcW w:type="dxa" w:w="960"/>
           </w:tcPr>
           <w:p>
             <w:r>
@@ -1445,7 +1827,7 @@
         </w:tc>
         <w:tc>
           <w:tcPr>
-            <w:tcW w:type="dxa" w:w="1234"/>
+            <w:tcW w:type="dxa" w:w="960"/>
           </w:tcPr>
           <w:p>
             <w:r>
@@ -1453,21 +1835,41 @@
             </w:r>
           </w:p>
         </w:tc>
-      </w:tr>
-      <w:tr>
         <w:tc>
           <w:tcPr>
-            <w:tcW w:type="dxa" w:w="1234"/>
+            <w:tcW w:type="dxa" w:w="960"/>
           </w:tcPr>
           <w:p>
             <w:r>
-              <w:t>19-Subantarctic &amp; Antarctic Islands</w:t>
+              <w:t>66</w:t>
             </w:r>
           </w:p>
         </w:tc>
         <w:tc>
           <w:tcPr>
-            <w:tcW w:type="dxa" w:w="1234"/>
+            <w:tcW w:type="dxa" w:w="960"/>
+          </w:tcPr>
+          <w:p>
+            <w:r>
+              <w:t>53</w:t>
+            </w:r>
+          </w:p>
+        </w:tc>
+      </w:tr>
+      <w:tr>
+        <w:tc>
+          <w:tcPr>
+            <w:tcW w:type="dxa" w:w="960"/>
+          </w:tcPr>
+          <w:p>
+            <w:r>
+              <w:t>Subantarctic &amp; Antarctic Islands (19)</w:t>
+            </w:r>
+          </w:p>
+        </w:tc>
+        <w:tc>
+          <w:tcPr>
+            <w:tcW w:type="dxa" w:w="960"/>
           </w:tcPr>
           <w:p>
             <w:r>
@@ -1477,7 +1879,7 @@
         </w:tc>
         <w:tc>
           <w:tcPr>
-            <w:tcW w:type="dxa" w:w="1234"/>
+            <w:tcW w:type="dxa" w:w="960"/>
           </w:tcPr>
           <w:p>
             <w:r>
@@ -1487,27 +1889,27 @@
         </w:tc>
         <w:tc>
           <w:tcPr>
-            <w:tcW w:type="dxa" w:w="1234"/>
+            <w:tcW w:type="dxa" w:w="960"/>
           </w:tcPr>
           <w:p>
             <w:r>
-              <w:t>46466</w:t>
+              <w:t>46466137091361.65</w:t>
             </w:r>
           </w:p>
         </w:tc>
         <w:tc>
           <w:tcPr>
-            <w:tcW w:type="dxa" w:w="1234"/>
+            <w:tcW w:type="dxa" w:w="960"/>
           </w:tcPr>
           <w:p>
             <w:r>
-              <w:t>45975</w:t>
+              <w:t>45974661030391.65</w:t>
             </w:r>
           </w:p>
         </w:tc>
         <w:tc>
           <w:tcPr>
-            <w:tcW w:type="dxa" w:w="1234"/>
+            <w:tcW w:type="dxa" w:w="960"/>
           </w:tcPr>
           <w:p>
             <w:r>
@@ -1517,11 +1919,31 @@
         </w:tc>
         <w:tc>
           <w:tcPr>
-            <w:tcW w:type="dxa" w:w="1234"/>
+            <w:tcW w:type="dxa" w:w="960"/>
           </w:tcPr>
           <w:p>
             <w:r>
               <w:t>3.6</w:t>
+            </w:r>
+          </w:p>
+        </w:tc>
+        <w:tc>
+          <w:tcPr>
+            <w:tcW w:type="dxa" w:w="960"/>
+          </w:tcPr>
+          <w:p>
+            <w:r>
+              <w:t>41820</w:t>
+            </w:r>
+          </w:p>
+        </w:tc>
+        <w:tc>
+          <w:tcPr>
+            <w:tcW w:type="dxa" w:w="960"/>
+          </w:tcPr>
+          <w:p>
+            <w:r>
+              <w:t>41377</w:t>
             </w:r>
           </w:p>
         </w:tc>
